--- a/doc/指令的读取设计.docx
+++ b/doc/指令的读取设计.docx
@@ -1,20 +1,577 @@
 
 <file path=word/document.xml><?xml version="1.0" encoding="utf-8"?>
-<w:document xmlns:ve="http://schemas.openxmlformats.org/markup-compatibility/2006" xmlns:o="urn:schemas-microsoft-com:office:office" xmlns:r="http://schemas.openxmlformats.org/officeDocument/2006/relationships" xmlns:m="http://schemas.openxmlformats.org/officeDocument/2006/math" xmlns:v="urn:schemas-microsoft-com:vml" xmlns:wp="http://schemas.openxmlformats.org/drawingml/2006/wordprocessingDrawing" xmlns:w10="urn:schemas-microsoft-com:office:word" xmlns:w="http://schemas.openxmlformats.org/wordprocessingml/2006/main" xmlns:wne="http://schemas.microsoft.com/office/word/2006/wordml">
+<w:document xmlns:wpc="http://schemas.microsoft.com/office/word/2010/wordprocessingCanvas" xmlns:cx="http://schemas.microsoft.com/office/drawing/2014/chartex" xmlns:cx1="http://schemas.microsoft.com/office/drawing/2015/9/8/chartex" xmlns:cx2="http://schemas.microsoft.com/office/drawing/2015/10/21/chartex" xmlns:cx3="http://schemas.microsoft.com/office/drawing/2016/5/9/chartex" xmlns:cx4="http://schemas.microsoft.com/office/drawing/2016/5/10/chartex" xmlns:cx5="http://schemas.microsoft.com/office/drawing/2016/5/11/chartex" xmlns:cx6="http://schemas.microsoft.com/office/drawing/2016/5/12/chartex" xmlns:cx7="http://schemas.microsoft.com/office/drawing/2016/5/13/chartex" xmlns:cx8="http://schemas.microsoft.com/office/drawing/2016/5/14/chartex" xmlns:mc="http://schemas.openxmlformats.org/markup-compatibility/2006" xmlns:aink="http://schemas.microsoft.com/office/drawing/2016/ink" xmlns:am3d="http://schemas.microsoft.com/office/drawing/2017/model3d" xmlns:o="urn:schemas-microsoft-com:office:office" xmlns:r="http://schemas.openxmlformats.org/officeDocument/2006/relationships" xmlns:m="http://schemas.openxmlformats.org/officeDocument/2006/math" xmlns:v="urn:schemas-microsoft-com:vml" xmlns:wp14="http://schemas.microsoft.com/office/word/2010/wordprocessingDrawing" xmlns:wp="http://schemas.openxmlformats.org/drawingml/2006/wordprocessingDrawing" xmlns:w10="urn:schemas-microsoft-com:office:word" xmlns:w="http://schemas.openxmlformats.org/wordprocessingml/2006/main" xmlns:w14="http://schemas.microsoft.com/office/word/2010/wordml" xmlns:w15="http://schemas.microsoft.com/office/word/2012/wordml" xmlns:w16cex="http://schemas.microsoft.com/office/word/2018/wordml/cex" xmlns:w16cid="http://schemas.microsoft.com/office/word/2016/wordml/cid" xmlns:w16="http://schemas.microsoft.com/office/word/2018/wordml" xmlns:w16sdtdh="http://schemas.microsoft.com/office/word/2020/wordml/sdtdatahash" xmlns:w16se="http://schemas.microsoft.com/office/word/2015/wordml/symex" xmlns:wpg="http://schemas.microsoft.com/office/word/2010/wordprocessingGroup" xmlns:wpi="http://schemas.microsoft.com/office/word/2010/wordprocessingInk" xmlns:wne="http://schemas.microsoft.com/office/word/2006/wordml" xmlns:wps="http://schemas.microsoft.com/office/word/2010/wordprocessingShape" mc:Ignorable="w14 w15 w16se w16cid w16 w16cex w16sdtdh wp14">
   <w:body>
     <w:p>
+      <w:r>
+        <w:rPr>
+          <w:rFonts w:hint="eastAsia"/>
+        </w:rPr>
+        <w:t>这是一篇工程向的文档，描述的内容如下：</w:t>
+      </w:r>
+    </w:p>
+    <w:p>
+      <w:r>
+        <w:rPr>
+          <w:rFonts w:hint="eastAsia"/>
+        </w:rPr>
+        <w:t>我收集到了</w:t>
+      </w:r>
+      <w:r>
+        <w:rPr>
+          <w:rFonts w:hint="eastAsia"/>
+        </w:rPr>
+        <w:t>x86</w:t>
+      </w:r>
+      <w:r>
+        <w:rPr>
+          <w:rFonts w:hint="eastAsia"/>
+        </w:rPr>
+        <w:t>和</w:t>
+      </w:r>
+      <w:r>
+        <w:rPr>
+          <w:rFonts w:hint="eastAsia"/>
+        </w:rPr>
+        <w:t>64</w:t>
+      </w:r>
+      <w:r>
+        <w:rPr>
+          <w:rFonts w:hint="eastAsia"/>
+        </w:rPr>
+        <w:t>的指令集及其相关描述，在</w:t>
+      </w:r>
+      <w:r>
+        <w:rPr>
+          <w:rFonts w:hint="eastAsia"/>
+        </w:rPr>
+        <w:t>backend</w:t>
+      </w:r>
+      <w:r>
+        <w:rPr>
+          <w:rFonts w:hint="eastAsia"/>
+        </w:rPr>
+        <w:t>的</w:t>
+      </w:r>
+      <w:r>
+        <w:rPr>
+          <w:rFonts w:hint="eastAsia"/>
+        </w:rPr>
+        <w:t>xlsx</w:t>
+      </w:r>
+      <w:r>
+        <w:rPr>
+          <w:rFonts w:hint="eastAsia"/>
+        </w:rPr>
+        <w:t>文件里面。</w:t>
+      </w:r>
+      <w:r>
+        <w:rPr>
+          <w:rFonts w:hint="eastAsia"/>
+        </w:rPr>
+        <w:t>然而，首先我需要根据这个</w:t>
+      </w:r>
+      <w:r>
+        <w:rPr>
+          <w:rFonts w:hint="eastAsia"/>
+        </w:rPr>
+        <w:t>xlsx</w:t>
+      </w:r>
+      <w:r>
+        <w:rPr>
+          <w:rFonts w:hint="eastAsia"/>
+        </w:rPr>
+        <w:t>文件来获取</w:t>
+      </w:r>
+      <w:r>
+        <w:rPr>
+          <w:rFonts w:hint="eastAsia"/>
+        </w:rPr>
+        <w:t>C</w:t>
+      </w:r>
+      <w:r>
+        <w:rPr>
+          <w:rFonts w:hint="eastAsia"/>
+        </w:rPr>
+        <w:t>能够操作的数据。</w:t>
+      </w:r>
+    </w:p>
+    <w:p>
+      <w:r>
+        <w:rPr>
+          <w:rFonts w:hint="eastAsia"/>
+        </w:rPr>
+        <w:t>其次，这个</w:t>
+      </w:r>
+      <w:r>
+        <w:rPr>
+          <w:rFonts w:hint="eastAsia"/>
+        </w:rPr>
+        <w:t>xlsx</w:t>
+      </w:r>
+      <w:r>
+        <w:rPr>
+          <w:rFonts w:hint="eastAsia"/>
+        </w:rPr>
+        <w:t>文档中，只是</w:t>
+      </w:r>
+      <w:r>
+        <w:rPr>
+          <w:rFonts w:hint="eastAsia"/>
+        </w:rPr>
+        <w:t>x86</w:t>
+      </w:r>
+      <w:r>
+        <w:rPr>
+          <w:rFonts w:hint="eastAsia"/>
+        </w:rPr>
+        <w:t>相关指令集所拥有的这些属性，这并不表示其他的指令集也同样有所有这些属性，</w:t>
+      </w:r>
+      <w:r>
+        <w:rPr>
+          <w:rFonts w:hint="eastAsia"/>
+        </w:rPr>
+        <w:t>而且也有几个字段，是这个</w:t>
+      </w:r>
+      <w:r>
+        <w:rPr>
+          <w:rFonts w:hint="eastAsia"/>
+        </w:rPr>
+        <w:t>xlsx</w:t>
+      </w:r>
+      <w:r>
+        <w:rPr>
+          <w:rFonts w:hint="eastAsia"/>
+        </w:rPr>
+        <w:t>文件参考的网站所自己弄的标签，比如</w:t>
+      </w:r>
+      <w:r>
+        <w:rPr>
+          <w:rFonts w:hint="eastAsia"/>
+        </w:rPr>
+        <w:t>考虑到后期的迁移，因此需要在读取了这些属性之后，仍然需要将其转化为通用的后端指令结构。</w:t>
+      </w:r>
+    </w:p>
+    <w:p>
       <w:pPr>
         <w:rPr>
           <w:rFonts w:hint="eastAsia"/>
         </w:rPr>
       </w:pPr>
-      <w:r>
-        <w:rPr>
-          <w:rFonts w:hint="eastAsia"/>
-        </w:rPr>
-        <w:t>这是一篇工程向的文档，描述的内容如下：</w:t>
-      </w:r>
-    </w:p>
+    </w:p>
+    <w:p>
+      <w:r>
+        <w:rPr>
+          <w:rFonts w:hint="eastAsia"/>
+        </w:rPr>
+        <w:t>因此这篇文档描述了</w:t>
+      </w:r>
+      <w:r>
+        <w:rPr>
+          <w:rFonts w:hint="eastAsia"/>
+        </w:rPr>
+        <w:t>，</w:t>
+      </w:r>
+      <w:r>
+        <w:rPr>
+          <w:rFonts w:hint="eastAsia"/>
+        </w:rPr>
+        <w:t>1</w:t>
+      </w:r>
+      <w:r>
+        <w:rPr>
+          <w:rFonts w:hint="eastAsia"/>
+        </w:rPr>
+        <w:t>，将</w:t>
+      </w:r>
+      <w:r>
+        <w:rPr>
+          <w:rFonts w:hint="eastAsia"/>
+        </w:rPr>
+        <w:t>xlsx</w:t>
+      </w:r>
+      <w:r>
+        <w:rPr>
+          <w:rFonts w:hint="eastAsia"/>
+        </w:rPr>
+        <w:t>文件里面的属性读取并输出到某个</w:t>
+      </w:r>
+      <w:r>
+        <w:rPr>
+          <w:rFonts w:hint="eastAsia"/>
+        </w:rPr>
+        <w:t>H</w:t>
+      </w:r>
+      <w:r>
+        <w:rPr>
+          <w:rFonts w:hint="eastAsia"/>
+        </w:rPr>
+        <w:t>文件中，作为参考的</w:t>
+      </w:r>
+      <w:r>
+        <w:rPr>
+          <w:rFonts w:hint="eastAsia"/>
+        </w:rPr>
+        <w:t>x</w:t>
+      </w:r>
+      <w:r>
+        <w:t>86</w:t>
+      </w:r>
+      <w:r>
+        <w:rPr>
+          <w:rFonts w:hint="eastAsia"/>
+        </w:rPr>
+        <w:t>后端指令集结果，</w:t>
+      </w:r>
+      <w:r>
+        <w:rPr>
+          <w:rFonts w:hint="eastAsia"/>
+        </w:rPr>
+        <w:t>2</w:t>
+      </w:r>
+      <w:r>
+        <w:rPr>
+          <w:rFonts w:hint="eastAsia"/>
+        </w:rPr>
+        <w:t>，将上一步的结果输出到</w:t>
+      </w:r>
+      <w:r>
+        <w:t>”</w:t>
+      </w:r>
+      <w:r>
+        <w:rPr>
+          <w:rFonts w:hint="eastAsia"/>
+        </w:rPr>
+        <w:t>通用</w:t>
+      </w:r>
+      <w:r>
+        <w:t>”</w:t>
+      </w:r>
+      <w:r>
+        <w:rPr>
+          <w:rFonts w:hint="eastAsia"/>
+        </w:rPr>
+        <w:t>的后端指令集的结构体中。</w:t>
+      </w:r>
+    </w:p>
+    <w:p/>
+    <w:p>
+      <w:r>
+        <w:rPr>
+          <w:rFonts w:hint="eastAsia"/>
+        </w:rPr>
+        <w:t>基于整个开发周期而言，还是用</w:t>
+      </w:r>
+      <w:r>
+        <w:rPr>
+          <w:rFonts w:hint="eastAsia"/>
+        </w:rPr>
+        <w:t>python</w:t>
+      </w:r>
+      <w:r>
+        <w:rPr>
+          <w:rFonts w:hint="eastAsia"/>
+        </w:rPr>
+        <w:t>来解析</w:t>
+      </w:r>
+      <w:r>
+        <w:rPr>
+          <w:rFonts w:hint="eastAsia"/>
+        </w:rPr>
+        <w:t>并输出个</w:t>
+      </w:r>
+      <w:r>
+        <w:rPr>
+          <w:rFonts w:hint="eastAsia"/>
+        </w:rPr>
+        <w:t>C</w:t>
+      </w:r>
+      <w:r>
+        <w:rPr>
+          <w:rFonts w:hint="eastAsia"/>
+        </w:rPr>
+        <w:t>文件</w:t>
+      </w:r>
+      <w:r>
+        <w:rPr>
+          <w:rFonts w:hint="eastAsia"/>
+        </w:rPr>
+        <w:t>吧，反正最后这个输出结果是作为</w:t>
+      </w:r>
+      <w:r>
+        <w:rPr>
+          <w:rFonts w:hint="eastAsia"/>
+        </w:rPr>
+        <w:t>mcc</w:t>
+      </w:r>
+      <w:r>
+        <w:rPr>
+          <w:rFonts w:hint="eastAsia"/>
+        </w:rPr>
+        <w:t>的一部分进行编译的，换言之，这个</w:t>
+      </w:r>
+      <w:r>
+        <w:rPr>
+          <w:rFonts w:hint="eastAsia"/>
+        </w:rPr>
+        <w:t>xlsx</w:t>
+      </w:r>
+      <w:r>
+        <w:rPr>
+          <w:rFonts w:hint="eastAsia"/>
+        </w:rPr>
+        <w:t>和</w:t>
+      </w:r>
+      <w:proofErr w:type="spellStart"/>
+      <w:r>
+        <w:rPr>
+          <w:rFonts w:hint="eastAsia"/>
+        </w:rPr>
+        <w:t>py</w:t>
+      </w:r>
+      <w:proofErr w:type="spellEnd"/>
+      <w:r>
+        <w:rPr>
+          <w:rFonts w:hint="eastAsia"/>
+        </w:rPr>
+        <w:t>文件都不要，也不是什么大事情。</w:t>
+      </w:r>
+      <w:r>
+        <w:rPr>
+          <w:rFonts w:hint="eastAsia"/>
+        </w:rPr>
+        <w:t>至于输出的结果，我不想在这边进行更加深入的解析，主要原因是，这会使得后端格式更加复杂，所以全都是字符串就好了。</w:t>
+      </w:r>
+    </w:p>
+    <w:p/>
+    <w:p>
+      <w:r>
+        <w:t>Python</w:t>
+      </w:r>
+      <w:r>
+        <w:rPr>
+          <w:rFonts w:hint="eastAsia"/>
+        </w:rPr>
+        <w:t>会生成一个</w:t>
+      </w:r>
+      <w:proofErr w:type="spellStart"/>
+      <w:r>
+        <w:rPr>
+          <w:rFonts w:hint="eastAsia"/>
+        </w:rPr>
+        <w:t>ins</w:t>
+      </w:r>
+      <w:r>
+        <w:t>_raw</w:t>
+      </w:r>
+      <w:proofErr w:type="spellEnd"/>
+      <w:r>
+        <w:rPr>
+          <w:rFonts w:hint="eastAsia"/>
+        </w:rPr>
+        <w:t>的</w:t>
+      </w:r>
+      <w:r>
+        <w:rPr>
+          <w:rFonts w:hint="eastAsia"/>
+        </w:rPr>
+        <w:t>c</w:t>
+      </w:r>
+      <w:r>
+        <w:rPr>
+          <w:rFonts w:hint="eastAsia"/>
+        </w:rPr>
+        <w:t>文件，里面只有给定的字符串组成的结构体列表。</w:t>
+      </w:r>
+    </w:p>
+    <w:p>
+      <w:r>
+        <w:rPr>
+          <w:rFonts w:hint="eastAsia"/>
+        </w:rPr>
+        <w:t>随后这个</w:t>
+      </w:r>
+      <w:r>
+        <w:rPr>
+          <w:rFonts w:hint="eastAsia"/>
+        </w:rPr>
+        <w:t>c</w:t>
+      </w:r>
+      <w:r>
+        <w:rPr>
+          <w:rFonts w:hint="eastAsia"/>
+        </w:rPr>
+        <w:t>文件被读取进来，然后进行进一步的处理，输入到</w:t>
+      </w:r>
+      <w:r>
+        <w:rPr>
+          <w:rFonts w:hint="eastAsia"/>
+        </w:rPr>
+        <w:t>x</w:t>
+      </w:r>
+      <w:r>
+        <w:t>86_ins</w:t>
+      </w:r>
+      <w:r>
+        <w:rPr>
+          <w:rFonts w:hint="eastAsia"/>
+        </w:rPr>
+        <w:t>中去。</w:t>
+      </w:r>
+      <w:r>
+        <w:rPr>
+          <w:rFonts w:hint="eastAsia"/>
+        </w:rPr>
+        <w:t>在这个过程中，会解析操作数等等东西，并判断其合法性（因为我是手工处理的</w:t>
+      </w:r>
+      <w:r>
+        <w:rPr>
+          <w:rFonts w:hint="eastAsia"/>
+        </w:rPr>
+        <w:t>xlsx</w:t>
+      </w:r>
+      <w:r>
+        <w:rPr>
+          <w:rFonts w:hint="eastAsia"/>
+        </w:rPr>
+        <w:t>，那个网页抓下来的时候，基本不整齐，数量还特别多，所以需要进行一些判断。）</w:t>
+      </w:r>
+    </w:p>
+    <w:p>
+      <w:r>
+        <w:rPr>
+          <w:rFonts w:hint="eastAsia"/>
+        </w:rPr>
+        <w:t>除此之外，需要调用系统调用来判断</w:t>
+      </w:r>
+      <w:r>
+        <w:rPr>
+          <w:rFonts w:hint="eastAsia"/>
+        </w:rPr>
+        <w:t>CPU</w:t>
+      </w:r>
+      <w:r>
+        <w:rPr>
+          <w:rFonts w:hint="eastAsia"/>
+        </w:rPr>
+        <w:t>所支持的指令集，比如</w:t>
+      </w:r>
+      <w:proofErr w:type="spellStart"/>
+      <w:r>
+        <w:rPr>
+          <w:rFonts w:hint="eastAsia"/>
+        </w:rPr>
+        <w:t>vmx</w:t>
+      </w:r>
+      <w:proofErr w:type="spellEnd"/>
+      <w:r>
+        <w:t xml:space="preserve"> </w:t>
+      </w:r>
+      <w:proofErr w:type="spellStart"/>
+      <w:r>
+        <w:rPr>
+          <w:rFonts w:hint="eastAsia"/>
+        </w:rPr>
+        <w:t>sse</w:t>
+      </w:r>
+      <w:proofErr w:type="spellEnd"/>
+      <w:r>
+        <w:rPr>
+          <w:rFonts w:hint="eastAsia"/>
+        </w:rPr>
+        <w:t>这些指令集。</w:t>
+      </w:r>
+      <w:r>
+        <w:rPr>
+          <w:rFonts w:hint="eastAsia"/>
+        </w:rPr>
+        <w:t>如果没有，那么需要在待选指令集中去掉它</w:t>
+      </w:r>
+      <w:r>
+        <w:rPr>
+          <w:rFonts w:hint="eastAsia"/>
+        </w:rPr>
+        <w:t>——当然不是真的去掉，而是打个标记，万一生成的时候不支持就不生成了呗。但是比如内联汇编，总不能直接跟人家说生成不了吧。只报个</w:t>
+      </w:r>
+      <w:r>
+        <w:rPr>
+          <w:rFonts w:hint="eastAsia"/>
+        </w:rPr>
+        <w:t>warning</w:t>
+      </w:r>
+      <w:r>
+        <w:rPr>
+          <w:rFonts w:hint="eastAsia"/>
+        </w:rPr>
+        <w:t>就好了。</w:t>
+      </w:r>
+    </w:p>
+    <w:p/>
+    <w:p>
+      <w:r>
+        <w:rPr>
+          <w:rFonts w:hint="eastAsia"/>
+        </w:rPr>
+        <w:t>就目前来看，只有三个部分是比较重要的</w:t>
+      </w:r>
+    </w:p>
+    <w:p>
+      <w:r>
+        <w:rPr>
+          <w:rFonts w:hint="eastAsia"/>
+        </w:rPr>
+        <w:t>指令名</w:t>
+      </w:r>
+    </w:p>
+    <w:p>
+      <w:r>
+        <w:rPr>
+          <w:rFonts w:hint="eastAsia"/>
+        </w:rPr>
+        <w:t>操作数</w:t>
+      </w:r>
+    </w:p>
+    <w:p>
+      <w:r>
+        <w:t>F</w:t>
+      </w:r>
+      <w:r>
+        <w:rPr>
+          <w:rFonts w:hint="eastAsia"/>
+        </w:rPr>
+        <w:t>lag</w:t>
+      </w:r>
+    </w:p>
+    <w:p>
+      <w:r>
+        <w:rPr>
+          <w:rFonts w:hint="eastAsia"/>
+        </w:rPr>
+        <w:t>描述</w:t>
+      </w:r>
+    </w:p>
+    <w:p/>
+    <w:p>
+      <w:r>
+        <w:rPr>
+          <w:rFonts w:hint="eastAsia"/>
+        </w:rPr>
+        <w:t>正如我找到这个的网页描述，操作数分为两部分，寻址方式和指令类型。</w:t>
+      </w:r>
+      <w:r>
+        <w:rPr>
+          <w:rFonts w:hint="eastAsia"/>
+        </w:rPr>
+        <w:t>两个拼起来，就得到了在指令集中出现的</w:t>
+      </w:r>
+      <w:r>
+        <w:rPr>
+          <w:rFonts w:hint="eastAsia"/>
+        </w:rPr>
+        <w:t>操作数类型。</w:t>
+      </w:r>
+    </w:p>
+    <w:p/>
     <w:p>
       <w:pPr>
         <w:rPr>
@@ -22,17 +579,25 @@
         </w:rPr>
       </w:pPr>
       <w:r>
-        <w:rPr>
-          <w:rFonts w:hint="eastAsia"/>
-        </w:rPr>
-        <w:t>我收集到了</w:t>
-      </w:r>
-      <w:r>
-        <w:rPr>
-          <w:rFonts w:hint="eastAsia"/>
-        </w:rPr>
-        <w:t>x86</w:t>
-      </w:r>
+        <w:t>F</w:t>
+      </w:r>
+      <w:r>
+        <w:rPr>
+          <w:rFonts w:hint="eastAsia"/>
+        </w:rPr>
+        <w:t>lag</w:t>
+      </w:r>
+      <w:r>
+        <w:rPr>
+          <w:rFonts w:hint="eastAsia"/>
+        </w:rPr>
+        <w:t>则分为两种，</w:t>
+      </w:r>
+      <w:proofErr w:type="spellStart"/>
+      <w:r>
+        <w:t>odiszapc</w:t>
+      </w:r>
+      <w:proofErr w:type="spellEnd"/>
       <w:r>
         <w:rPr>
           <w:rFonts w:hint="eastAsia"/>
@@ -43,19 +608,16 @@
         <w:rPr>
           <w:rFonts w:hint="eastAsia"/>
         </w:rPr>
-        <w:t>64</w:t>
-      </w:r>
-      <w:r>
-        <w:rPr>
-          <w:rFonts w:hint="eastAsia"/>
-        </w:rPr>
-        <w:t>的指令集及其相关描述，在</w:t>
-      </w:r>
-      <w:r>
-        <w:rPr>
-          <w:rFonts w:hint="eastAsia"/>
-        </w:rPr>
-        <w:t>backend</w:t>
+        <w:t>f</w:t>
+      </w:r>
+      <w:r>
+        <w:t xml:space="preserve">87 </w:t>
+      </w:r>
+      <w:r>
+        <w:rPr>
+          <w:rFonts w:hint="eastAsia"/>
+        </w:rPr>
+        <w:t>FPU</w:t>
       </w:r>
       <w:r>
         <w:rPr>
@@ -63,105 +625,6 @@
         </w:rPr>
         <w:t>的</w:t>
       </w:r>
-      <w:proofErr w:type="spellStart"/>
-      <w:r>
-        <w:rPr>
-          <w:rFonts w:hint="eastAsia"/>
-        </w:rPr>
-        <w:t>xlsx</w:t>
-      </w:r>
-      <w:proofErr w:type="spellEnd"/>
-      <w:r>
-        <w:rPr>
-          <w:rFonts w:hint="eastAsia"/>
-        </w:rPr>
-        <w:t>文件里面。</w:t>
-      </w:r>
-      <w:r>
-        <w:rPr>
-          <w:rFonts w:hint="eastAsia"/>
-        </w:rPr>
-        <w:t>然而，首先我需要根据这个</w:t>
-      </w:r>
-      <w:proofErr w:type="spellStart"/>
-      <w:r>
-        <w:rPr>
-          <w:rFonts w:hint="eastAsia"/>
-        </w:rPr>
-        <w:t>xlsx</w:t>
-      </w:r>
-      <w:proofErr w:type="spellEnd"/>
-      <w:r>
-        <w:rPr>
-          <w:rFonts w:hint="eastAsia"/>
-        </w:rPr>
-        <w:t>文件来获取</w:t>
-      </w:r>
-      <w:r>
-        <w:rPr>
-          <w:rFonts w:hint="eastAsia"/>
-        </w:rPr>
-        <w:t>C</w:t>
-      </w:r>
-      <w:r>
-        <w:rPr>
-          <w:rFonts w:hint="eastAsia"/>
-        </w:rPr>
-        <w:t>能够操作的数据。</w:t>
-      </w:r>
-    </w:p>
-    <w:p>
-      <w:pPr>
-        <w:rPr>
-          <w:rFonts w:hint="eastAsia"/>
-        </w:rPr>
-      </w:pPr>
-      <w:r>
-        <w:rPr>
-          <w:rFonts w:hint="eastAsia"/>
-        </w:rPr>
-        <w:t>其次，这个</w:t>
-      </w:r>
-      <w:proofErr w:type="spellStart"/>
-      <w:r>
-        <w:rPr>
-          <w:rFonts w:hint="eastAsia"/>
-        </w:rPr>
-        <w:t>xlsx</w:t>
-      </w:r>
-      <w:proofErr w:type="spellEnd"/>
-      <w:r>
-        <w:rPr>
-          <w:rFonts w:hint="eastAsia"/>
-        </w:rPr>
-        <w:t>文档中，只是</w:t>
-      </w:r>
-      <w:r>
-        <w:rPr>
-          <w:rFonts w:hint="eastAsia"/>
-        </w:rPr>
-        <w:t>x86</w:t>
-      </w:r>
-      <w:r>
-        <w:rPr>
-          <w:rFonts w:hint="eastAsia"/>
-        </w:rPr>
-        <w:t>相关指令集所拥有的这些属性，这并不表示其他的指令集也同样有所有这些属性，考虑到后期的迁移，因此需要在读取了这些属性之后，仍然需要将其转化为通用的后端指令结构。</w:t>
-      </w:r>
-    </w:p>
-    <w:p>
-      <w:r>
-        <w:rPr>
-          <w:rFonts w:hint="eastAsia"/>
-        </w:rPr>
-        <w:t>因此这篇文档描述了</w:t>
-      </w:r>
-      <w:r>
-        <w:rPr>
-          <w:rFonts w:hint="eastAsia"/>
-        </w:rPr>
-        <w:t>，</w:t>
-      </w:r>
       <w:r>
         <w:rPr>
           <w:rFonts w:hint="eastAsia"/>
@@ -169,48 +632,13 @@
         <w:t>1</w:t>
       </w:r>
       <w:r>
-        <w:rPr>
-          <w:rFonts w:hint="eastAsia"/>
-        </w:rPr>
-        <w:t>，将</w:t>
-      </w:r>
-      <w:proofErr w:type="spellStart"/>
-      <w:r>
-        <w:rPr>
-          <w:rFonts w:hint="eastAsia"/>
-        </w:rPr>
-        <w:t>xlsx</w:t>
-      </w:r>
-      <w:proofErr w:type="spellEnd"/>
-      <w:r>
-        <w:rPr>
-          <w:rFonts w:hint="eastAsia"/>
-        </w:rPr>
-        <w:t>文件里面的属性读取并输出到某个</w:t>
-      </w:r>
-      <w:r>
-        <w:rPr>
-          <w:rFonts w:hint="eastAsia"/>
-        </w:rPr>
-        <w:t>H</w:t>
-      </w:r>
-      <w:r>
-        <w:rPr>
-          <w:rFonts w:hint="eastAsia"/>
-        </w:rPr>
-        <w:t>文件中，作为参考的后端指令集结果，</w:t>
-      </w:r>
-      <w:r>
-        <w:rPr>
-          <w:rFonts w:hint="eastAsia"/>
-        </w:rPr>
-        <w:t>2</w:t>
-      </w:r>
-      <w:r>
-        <w:rPr>
-          <w:rFonts w:hint="eastAsia"/>
-        </w:rPr>
-        <w:t>，将上一步的结果输出到通用的后端指令集的结构体中。</w:t>
+        <w:t>234</w:t>
+      </w:r>
+      <w:r>
+        <w:rPr>
+          <w:rFonts w:hint="eastAsia"/>
+        </w:rPr>
+        <w:t>格式。</w:t>
       </w:r>
     </w:p>
     <w:sectPr>
@@ -224,7 +652,7 @@
 </file>
 
 <file path=word/styles.xml><?xml version="1.0" encoding="utf-8"?>
-<w:styles xmlns:r="http://schemas.openxmlformats.org/officeDocument/2006/relationships" xmlns:w="http://schemas.openxmlformats.org/wordprocessingml/2006/main">
+<w:styles xmlns:mc="http://schemas.openxmlformats.org/markup-compatibility/2006" xmlns:r="http://schemas.openxmlformats.org/officeDocument/2006/relationships" xmlns:w="http://schemas.openxmlformats.org/wordprocessingml/2006/main" xmlns:w14="http://schemas.microsoft.com/office/word/2010/wordml" xmlns:w15="http://schemas.microsoft.com/office/word/2012/wordml" xmlns:w16cex="http://schemas.microsoft.com/office/word/2018/wordml/cex" xmlns:w16cid="http://schemas.microsoft.com/office/word/2016/wordml/cid" xmlns:w16="http://schemas.microsoft.com/office/word/2018/wordml" xmlns:w16sdtdh="http://schemas.microsoft.com/office/word/2020/wordml/sdtdatahash" xmlns:w16se="http://schemas.microsoft.com/office/word/2015/wordml/symex" mc:Ignorable="w14 w15 w16se w16cid w16 w16cex w16sdtdh">
   <w:docDefaults>
     <w:rPrDefault>
       <w:rPr>
@@ -237,144 +665,383 @@
     </w:rPrDefault>
     <w:pPrDefault/>
   </w:docDefaults>
-  <w:latentStyles w:defLockedState="0" w:defUIPriority="99" w:defSemiHidden="1" w:defUnhideWhenUsed="1" w:defQFormat="0" w:count="267">
-    <w:lsdException w:name="Normal" w:semiHidden="0" w:uiPriority="0" w:unhideWhenUsed="0" w:qFormat="1"/>
-    <w:lsdException w:name="heading 1" w:semiHidden="0" w:uiPriority="9" w:unhideWhenUsed="0" w:qFormat="1"/>
-    <w:lsdException w:name="heading 2" w:uiPriority="9" w:qFormat="1"/>
-    <w:lsdException w:name="heading 3" w:uiPriority="9" w:qFormat="1"/>
-    <w:lsdException w:name="heading 4" w:uiPriority="9" w:qFormat="1"/>
-    <w:lsdException w:name="heading 5" w:uiPriority="9" w:qFormat="1"/>
-    <w:lsdException w:name="heading 6" w:uiPriority="9" w:qFormat="1"/>
-    <w:lsdException w:name="heading 7" w:uiPriority="9" w:qFormat="1"/>
-    <w:lsdException w:name="heading 8" w:uiPriority="9" w:qFormat="1"/>
-    <w:lsdException w:name="heading 9" w:uiPriority="9" w:qFormat="1"/>
-    <w:lsdException w:name="toc 1" w:uiPriority="39"/>
-    <w:lsdException w:name="toc 2" w:uiPriority="39"/>
-    <w:lsdException w:name="toc 3" w:uiPriority="39"/>
-    <w:lsdException w:name="toc 4" w:uiPriority="39"/>
-    <w:lsdException w:name="toc 5" w:uiPriority="39"/>
-    <w:lsdException w:name="toc 6" w:uiPriority="39"/>
-    <w:lsdException w:name="toc 7" w:uiPriority="39"/>
-    <w:lsdException w:name="toc 8" w:uiPriority="39"/>
-    <w:lsdException w:name="toc 9" w:uiPriority="39"/>
-    <w:lsdException w:name="caption" w:uiPriority="35" w:qFormat="1"/>
-    <w:lsdException w:name="Title" w:semiHidden="0" w:uiPriority="10" w:unhideWhenUsed="0" w:qFormat="1"/>
-    <w:lsdException w:name="Default Paragraph Font" w:uiPriority="1"/>
-    <w:lsdException w:name="Subtitle" w:semiHidden="0" w:uiPriority="11" w:unhideWhenUsed="0" w:qFormat="1"/>
-    <w:lsdException w:name="Strong" w:semiHidden="0" w:uiPriority="22" w:unhideWhenUsed="0" w:qFormat="1"/>
-    <w:lsdException w:name="Emphasis" w:semiHidden="0" w:uiPriority="20" w:unhideWhenUsed="0" w:qFormat="1"/>
-    <w:lsdException w:name="Table Grid" w:semiHidden="0" w:uiPriority="59" w:unhideWhenUsed="0"/>
-    <w:lsdException w:name="Placeholder Text" w:unhideWhenUsed="0"/>
-    <w:lsdException w:name="No Spacing" w:semiHidden="0" w:uiPriority="1" w:unhideWhenUsed="0" w:qFormat="1"/>
-    <w:lsdException w:name="Light Shading" w:semiHidden="0" w:uiPriority="60" w:unhideWhenUsed="0"/>
-    <w:lsdException w:name="Light List" w:semiHidden="0" w:uiPriority="61" w:unhideWhenUsed="0"/>
-    <w:lsdException w:name="Light Grid" w:semiHidden="0" w:uiPriority="62" w:unhideWhenUsed="0"/>
-    <w:lsdException w:name="Medium Shading 1" w:semiHidden="0" w:uiPriority="63" w:unhideWhenUsed="0"/>
-    <w:lsdException w:name="Medium Shading 2" w:semiHidden="0" w:uiPriority="64" w:unhideWhenUsed="0"/>
-    <w:lsdException w:name="Medium List 1" w:semiHidden="0" w:uiPriority="65" w:unhideWhenUsed="0"/>
-    <w:lsdException w:name="Medium List 2" w:semiHidden="0" w:uiPriority="66" w:unhideWhenUsed="0"/>
-    <w:lsdException w:name="Medium Grid 1" w:semiHidden="0" w:uiPriority="67" w:unhideWhenUsed="0"/>
-    <w:lsdException w:name="Medium Grid 2" w:semiHidden="0" w:uiPriority="68" w:unhideWhenUsed="0"/>
-    <w:lsdException w:name="Medium Grid 3" w:semiHidden="0" w:uiPriority="69" w:unhideWhenUsed="0"/>
-    <w:lsdException w:name="Dark List" w:semiHidden="0" w:uiPriority="70" w:unhideWhenUsed="0"/>
-    <w:lsdException w:name="Colorful Shading" w:semiHidden="0" w:uiPriority="71" w:unhideWhenUsed="0"/>
-    <w:lsdException w:name="Colorful List" w:semiHidden="0" w:uiPriority="72" w:unhideWhenUsed="0"/>
-    <w:lsdException w:name="Colorful Grid" w:semiHidden="0" w:uiPriority="73" w:unhideWhenUsed="0"/>
-    <w:lsdException w:name="Light Shading Accent 1" w:semiHidden="0" w:uiPriority="60" w:unhideWhenUsed="0"/>
-    <w:lsdException w:name="Light List Accent 1" w:semiHidden="0" w:uiPriority="61" w:unhideWhenUsed="0"/>
-    <w:lsdException w:name="Light Grid Accent 1" w:semiHidden="0" w:uiPriority="62" w:unhideWhenUsed="0"/>
-    <w:lsdException w:name="Medium Shading 1 Accent 1" w:semiHidden="0" w:uiPriority="63" w:unhideWhenUsed="0"/>
-    <w:lsdException w:name="Medium Shading 2 Accent 1" w:semiHidden="0" w:uiPriority="64" w:unhideWhenUsed="0"/>
-    <w:lsdException w:name="Medium List 1 Accent 1" w:semiHidden="0" w:uiPriority="65" w:unhideWhenUsed="0"/>
-    <w:lsdException w:name="Revision" w:unhideWhenUsed="0"/>
-    <w:lsdException w:name="List Paragraph" w:semiHidden="0" w:uiPriority="34" w:unhideWhenUsed="0" w:qFormat="1"/>
-    <w:lsdException w:name="Quote" w:semiHidden="0" w:uiPriority="29" w:unhideWhenUsed="0" w:qFormat="1"/>
-    <w:lsdException w:name="Intense Quote" w:semiHidden="0" w:uiPriority="30" w:unhideWhenUsed="0" w:qFormat="1"/>
-    <w:lsdException w:name="Medium List 2 Accent 1" w:semiHidden="0" w:uiPriority="66" w:unhideWhenUsed="0"/>
-    <w:lsdException w:name="Medium Grid 1 Accent 1" w:semiHidden="0" w:uiPriority="67" w:unhideWhenUsed="0"/>
-    <w:lsdException w:name="Medium Grid 2 Accent 1" w:semiHidden="0" w:uiPriority="68" w:unhideWhenUsed="0"/>
-    <w:lsdException w:name="Medium Grid 3 Accent 1" w:semiHidden="0" w:uiPriority="69" w:unhideWhenUsed="0"/>
-    <w:lsdException w:name="Dark List Accent 1" w:semiHidden="0" w:uiPriority="70" w:unhideWhenUsed="0"/>
-    <w:lsdException w:name="Colorful Shading Accent 1" w:semiHidden="0" w:uiPriority="71" w:unhideWhenUsed="0"/>
-    <w:lsdException w:name="Colorful List Accent 1" w:semiHidden="0" w:uiPriority="72" w:unhideWhenUsed="0"/>
-    <w:lsdException w:name="Colorful Grid Accent 1" w:semiHidden="0" w:uiPriority="73" w:unhideWhenUsed="0"/>
-    <w:lsdException w:name="Light Shading Accent 2" w:semiHidden="0" w:uiPriority="60" w:unhideWhenUsed="0"/>
-    <w:lsdException w:name="Light List Accent 2" w:semiHidden="0" w:uiPriority="61" w:unhideWhenUsed="0"/>
-    <w:lsdException w:name="Light Grid Accent 2" w:semiHidden="0" w:uiPriority="62" w:unhideWhenUsed="0"/>
-    <w:lsdException w:name="Medium Shading 1 Accent 2" w:semiHidden="0" w:uiPriority="63" w:unhideWhenUsed="0"/>
-    <w:lsdException w:name="Medium Shading 2 Accent 2" w:semiHidden="0" w:uiPriority="64" w:unhideWhenUsed="0"/>
-    <w:lsdException w:name="Medium List 1 Accent 2" w:semiHidden="0" w:uiPriority="65" w:unhideWhenUsed="0"/>
-    <w:lsdException w:name="Medium List 2 Accent 2" w:semiHidden="0" w:uiPriority="66" w:unhideWhenUsed="0"/>
-    <w:lsdException w:name="Medium Grid 1 Accent 2" w:semiHidden="0" w:uiPriority="67" w:unhideWhenUsed="0"/>
-    <w:lsdException w:name="Medium Grid 2 Accent 2" w:semiHidden="0" w:uiPriority="68" w:unhideWhenUsed="0"/>
-    <w:lsdException w:name="Medium Grid 3 Accent 2" w:semiHidden="0" w:uiPriority="69" w:unhideWhenUsed="0"/>
-    <w:lsdException w:name="Dark List Accent 2" w:semiHidden="0" w:uiPriority="70" w:unhideWhenUsed="0"/>
-    <w:lsdException w:name="Colorful Shading Accent 2" w:semiHidden="0" w:uiPriority="71" w:unhideWhenUsed="0"/>
-    <w:lsdException w:name="Colorful List Accent 2" w:semiHidden="0" w:uiPriority="72" w:unhideWhenUsed="0"/>
-    <w:lsdException w:name="Colorful Grid Accent 2" w:semiHidden="0" w:uiPriority="73" w:unhideWhenUsed="0"/>
-    <w:lsdException w:name="Light Shading Accent 3" w:semiHidden="0" w:uiPriority="60" w:unhideWhenUsed="0"/>
-    <w:lsdException w:name="Light List Accent 3" w:semiHidden="0" w:uiPriority="61" w:unhideWhenUsed="0"/>
-    <w:lsdException w:name="Light Grid Accent 3" w:semiHidden="0" w:uiPriority="62" w:unhideWhenUsed="0"/>
-    <w:lsdException w:name="Medium Shading 1 Accent 3" w:semiHidden="0" w:uiPriority="63" w:unhideWhenUsed="0"/>
-    <w:lsdException w:name="Medium Shading 2 Accent 3" w:semiHidden="0" w:uiPriority="64" w:unhideWhenUsed="0"/>
-    <w:lsdException w:name="Medium List 1 Accent 3" w:semiHidden="0" w:uiPriority="65" w:unhideWhenUsed="0"/>
-    <w:lsdException w:name="Medium List 2 Accent 3" w:semiHidden="0" w:uiPriority="66" w:unhideWhenUsed="0"/>
-    <w:lsdException w:name="Medium Grid 1 Accent 3" w:semiHidden="0" w:uiPriority="67" w:unhideWhenUsed="0"/>
-    <w:lsdException w:name="Medium Grid 2 Accent 3" w:semiHidden="0" w:uiPriority="68" w:unhideWhenUsed="0"/>
-    <w:lsdException w:name="Medium Grid 3 Accent 3" w:semiHidden="0" w:uiPriority="69" w:unhideWhenUsed="0"/>
-    <w:lsdException w:name="Dark List Accent 3" w:semiHidden="0" w:uiPriority="70" w:unhideWhenUsed="0"/>
-    <w:lsdException w:name="Colorful Shading Accent 3" w:semiHidden="0" w:uiPriority="71" w:unhideWhenUsed="0"/>
-    <w:lsdException w:name="Colorful List Accent 3" w:semiHidden="0" w:uiPriority="72" w:unhideWhenUsed="0"/>
-    <w:lsdException w:name="Colorful Grid Accent 3" w:semiHidden="0" w:uiPriority="73" w:unhideWhenUsed="0"/>
-    <w:lsdException w:name="Light Shading Accent 4" w:semiHidden="0" w:uiPriority="60" w:unhideWhenUsed="0"/>
-    <w:lsdException w:name="Light List Accent 4" w:semiHidden="0" w:uiPriority="61" w:unhideWhenUsed="0"/>
-    <w:lsdException w:name="Light Grid Accent 4" w:semiHidden="0" w:uiPriority="62" w:unhideWhenUsed="0"/>
-    <w:lsdException w:name="Medium Shading 1 Accent 4" w:semiHidden="0" w:uiPriority="63" w:unhideWhenUsed="0"/>
-    <w:lsdException w:name="Medium Shading 2 Accent 4" w:semiHidden="0" w:uiPriority="64" w:unhideWhenUsed="0"/>
-    <w:lsdException w:name="Medium List 1 Accent 4" w:semiHidden="0" w:uiPriority="65" w:unhideWhenUsed="0"/>
-    <w:lsdException w:name="Medium List 2 Accent 4" w:semiHidden="0" w:uiPriority="66" w:unhideWhenUsed="0"/>
-    <w:lsdException w:name="Medium Grid 1 Accent 4" w:semiHidden="0" w:uiPriority="67" w:unhideWhenUsed="0"/>
-    <w:lsdException w:name="Medium Grid 2 Accent 4" w:semiHidden="0" w:uiPriority="68" w:unhideWhenUsed="0"/>
-    <w:lsdException w:name="Medium Grid 3 Accent 4" w:semiHidden="0" w:uiPriority="69" w:unhideWhenUsed="0"/>
-    <w:lsdException w:name="Dark List Accent 4" w:semiHidden="0" w:uiPriority="70" w:unhideWhenUsed="0"/>
-    <w:lsdException w:name="Colorful Shading Accent 4" w:semiHidden="0" w:uiPriority="71" w:unhideWhenUsed="0"/>
-    <w:lsdException w:name="Colorful List Accent 4" w:semiHidden="0" w:uiPriority="72" w:unhideWhenUsed="0"/>
-    <w:lsdException w:name="Colorful Grid Accent 4" w:semiHidden="0" w:uiPriority="73" w:unhideWhenUsed="0"/>
-    <w:lsdException w:name="Light Shading Accent 5" w:semiHidden="0" w:uiPriority="60" w:unhideWhenUsed="0"/>
-    <w:lsdException w:name="Light List Accent 5" w:semiHidden="0" w:uiPriority="61" w:unhideWhenUsed="0"/>
-    <w:lsdException w:name="Light Grid Accent 5" w:semiHidden="0" w:uiPriority="62" w:unhideWhenUsed="0"/>
-    <w:lsdException w:name="Medium Shading 1 Accent 5" w:semiHidden="0" w:uiPriority="63" w:unhideWhenUsed="0"/>
-    <w:lsdException w:name="Medium Shading 2 Accent 5" w:semiHidden="0" w:uiPriority="64" w:unhideWhenUsed="0"/>
-    <w:lsdException w:name="Medium List 1 Accent 5" w:semiHidden="0" w:uiPriority="65" w:unhideWhenUsed="0"/>
-    <w:lsdException w:name="Medium List 2 Accent 5" w:semiHidden="0" w:uiPriority="66" w:unhideWhenUsed="0"/>
-    <w:lsdException w:name="Medium Grid 1 Accent 5" w:semiHidden="0" w:uiPriority="67" w:unhideWhenUsed="0"/>
-    <w:lsdException w:name="Medium Grid 2 Accent 5" w:semiHidden="0" w:uiPriority="68" w:unhideWhenUsed="0"/>
-    <w:lsdException w:name="Medium Grid 3 Accent 5" w:semiHidden="0" w:uiPriority="69" w:unhideWhenUsed="0"/>
-    <w:lsdException w:name="Dark List Accent 5" w:semiHidden="0" w:uiPriority="70" w:unhideWhenUsed="0"/>
-    <w:lsdException w:name="Colorful Shading Accent 5" w:semiHidden="0" w:uiPriority="71" w:unhideWhenUsed="0"/>
-    <w:lsdException w:name="Colorful List Accent 5" w:semiHidden="0" w:uiPriority="72" w:unhideWhenUsed="0"/>
-    <w:lsdException w:name="Colorful Grid Accent 5" w:semiHidden="0" w:uiPriority="73" w:unhideWhenUsed="0"/>
-    <w:lsdException w:name="Light Shading Accent 6" w:semiHidden="0" w:uiPriority="60" w:unhideWhenUsed="0"/>
-    <w:lsdException w:name="Light List Accent 6" w:semiHidden="0" w:uiPriority="61" w:unhideWhenUsed="0"/>
-    <w:lsdException w:name="Light Grid Accent 6" w:semiHidden="0" w:uiPriority="62" w:unhideWhenUsed="0"/>
-    <w:lsdException w:name="Medium Shading 1 Accent 6" w:semiHidden="0" w:uiPriority="63" w:unhideWhenUsed="0"/>
-    <w:lsdException w:name="Medium Shading 2 Accent 6" w:semiHidden="0" w:uiPriority="64" w:unhideWhenUsed="0"/>
-    <w:lsdException w:name="Medium List 1 Accent 6" w:semiHidden="0" w:uiPriority="65" w:unhideWhenUsed="0"/>
-    <w:lsdException w:name="Medium List 2 Accent 6" w:semiHidden="0" w:uiPriority="66" w:unhideWhenUsed="0"/>
-    <w:lsdException w:name="Medium Grid 1 Accent 6" w:semiHidden="0" w:uiPriority="67" w:unhideWhenUsed="0"/>
-    <w:lsdException w:name="Medium Grid 2 Accent 6" w:semiHidden="0" w:uiPriority="68" w:unhideWhenUsed="0"/>
-    <w:lsdException w:name="Medium Grid 3 Accent 6" w:semiHidden="0" w:uiPriority="69" w:unhideWhenUsed="0"/>
-    <w:lsdException w:name="Dark List Accent 6" w:semiHidden="0" w:uiPriority="70" w:unhideWhenUsed="0"/>
-    <w:lsdException w:name="Colorful Shading Accent 6" w:semiHidden="0" w:uiPriority="71" w:unhideWhenUsed="0"/>
-    <w:lsdException w:name="Colorful List Accent 6" w:semiHidden="0" w:uiPriority="72" w:unhideWhenUsed="0"/>
-    <w:lsdException w:name="Colorful Grid Accent 6" w:semiHidden="0" w:uiPriority="73" w:unhideWhenUsed="0"/>
-    <w:lsdException w:name="Subtle Emphasis" w:semiHidden="0" w:uiPriority="19" w:unhideWhenUsed="0" w:qFormat="1"/>
-    <w:lsdException w:name="Intense Emphasis" w:semiHidden="0" w:uiPriority="21" w:unhideWhenUsed="0" w:qFormat="1"/>
-    <w:lsdException w:name="Subtle Reference" w:semiHidden="0" w:uiPriority="31" w:unhideWhenUsed="0" w:qFormat="1"/>
-    <w:lsdException w:name="Intense Reference" w:semiHidden="0" w:uiPriority="32" w:unhideWhenUsed="0" w:qFormat="1"/>
-    <w:lsdException w:name="Book Title" w:semiHidden="0" w:uiPriority="33" w:unhideWhenUsed="0" w:qFormat="1"/>
-    <w:lsdException w:name="Bibliography" w:uiPriority="37"/>
-    <w:lsdException w:name="TOC Heading" w:uiPriority="39" w:qFormat="1"/>
+  <w:latentStyles w:defLockedState="0" w:defUIPriority="99" w:defSemiHidden="0" w:defUnhideWhenUsed="0" w:defQFormat="0" w:count="376">
+    <w:lsdException w:name="Normal" w:uiPriority="0" w:qFormat="1"/>
+    <w:lsdException w:name="heading 1" w:uiPriority="9" w:qFormat="1"/>
+    <w:lsdException w:name="heading 2" w:semiHidden="1" w:uiPriority="9" w:unhideWhenUsed="1" w:qFormat="1"/>
+    <w:lsdException w:name="heading 3" w:semiHidden="1" w:uiPriority="9" w:unhideWhenUsed="1" w:qFormat="1"/>
+    <w:lsdException w:name="heading 4" w:semiHidden="1" w:uiPriority="9" w:unhideWhenUsed="1" w:qFormat="1"/>
+    <w:lsdException w:name="heading 5" w:semiHidden="1" w:uiPriority="9" w:unhideWhenUsed="1" w:qFormat="1"/>
+    <w:lsdException w:name="heading 6" w:semiHidden="1" w:uiPriority="9" w:unhideWhenUsed="1" w:qFormat="1"/>
+    <w:lsdException w:name="heading 7" w:semiHidden="1" w:uiPriority="9" w:unhideWhenUsed="1" w:qFormat="1"/>
+    <w:lsdException w:name="heading 8" w:semiHidden="1" w:uiPriority="9" w:unhideWhenUsed="1" w:qFormat="1"/>
+    <w:lsdException w:name="heading 9" w:semiHidden="1" w:uiPriority="9" w:unhideWhenUsed="1" w:qFormat="1"/>
+    <w:lsdException w:name="index 1" w:semiHidden="1" w:unhideWhenUsed="1"/>
+    <w:lsdException w:name="index 2" w:semiHidden="1" w:unhideWhenUsed="1"/>
+    <w:lsdException w:name="index 3" w:semiHidden="1" w:unhideWhenUsed="1"/>
+    <w:lsdException w:name="index 4" w:semiHidden="1" w:unhideWhenUsed="1"/>
+    <w:lsdException w:name="index 5" w:semiHidden="1" w:unhideWhenUsed="1"/>
+    <w:lsdException w:name="index 6" w:semiHidden="1" w:unhideWhenUsed="1"/>
+    <w:lsdException w:name="index 7" w:semiHidden="1" w:unhideWhenUsed="1"/>
+    <w:lsdException w:name="index 8" w:semiHidden="1" w:unhideWhenUsed="1"/>
+    <w:lsdException w:name="index 9" w:semiHidden="1" w:unhideWhenUsed="1"/>
+    <w:lsdException w:name="toc 1" w:semiHidden="1" w:uiPriority="39" w:unhideWhenUsed="1"/>
+    <w:lsdException w:name="toc 2" w:semiHidden="1" w:uiPriority="39" w:unhideWhenUsed="1"/>
+    <w:lsdException w:name="toc 3" w:semiHidden="1" w:uiPriority="39" w:unhideWhenUsed="1"/>
+    <w:lsdException w:name="toc 4" w:semiHidden="1" w:uiPriority="39" w:unhideWhenUsed="1"/>
+    <w:lsdException w:name="toc 5" w:semiHidden="1" w:uiPriority="39" w:unhideWhenUsed="1"/>
+    <w:lsdException w:name="toc 6" w:semiHidden="1" w:uiPriority="39" w:unhideWhenUsed="1"/>
+    <w:lsdException w:name="toc 7" w:semiHidden="1" w:uiPriority="39" w:unhideWhenUsed="1"/>
+    <w:lsdException w:name="toc 8" w:semiHidden="1" w:uiPriority="39" w:unhideWhenUsed="1"/>
+    <w:lsdException w:name="toc 9" w:semiHidden="1" w:uiPriority="39" w:unhideWhenUsed="1"/>
+    <w:lsdException w:name="Normal Indent" w:semiHidden="1" w:unhideWhenUsed="1"/>
+    <w:lsdException w:name="footnote text" w:semiHidden="1" w:unhideWhenUsed="1"/>
+    <w:lsdException w:name="annotation text" w:semiHidden="1" w:unhideWhenUsed="1"/>
+    <w:lsdException w:name="header" w:semiHidden="1" w:unhideWhenUsed="1"/>
+    <w:lsdException w:name="footer" w:semiHidden="1" w:unhideWhenUsed="1"/>
+    <w:lsdException w:name="index heading" w:semiHidden="1" w:unhideWhenUsed="1"/>
+    <w:lsdException w:name="caption" w:semiHidden="1" w:uiPriority="35" w:unhideWhenUsed="1" w:qFormat="1"/>
+    <w:lsdException w:name="table of figures" w:semiHidden="1" w:unhideWhenUsed="1"/>
+    <w:lsdException w:name="envelope address" w:semiHidden="1" w:unhideWhenUsed="1"/>
+    <w:lsdException w:name="envelope return" w:semiHidden="1" w:unhideWhenUsed="1"/>
+    <w:lsdException w:name="footnote reference" w:semiHidden="1" w:unhideWhenUsed="1"/>
+    <w:lsdException w:name="annotation reference" w:semiHidden="1" w:unhideWhenUsed="1"/>
+    <w:lsdException w:name="line number" w:semiHidden="1" w:unhideWhenUsed="1"/>
+    <w:lsdException w:name="page number" w:semiHidden="1" w:unhideWhenUsed="1"/>
+    <w:lsdException w:name="endnote reference" w:semiHidden="1" w:unhideWhenUsed="1"/>
+    <w:lsdException w:name="endnote text" w:semiHidden="1" w:unhideWhenUsed="1"/>
+    <w:lsdException w:name="table of authorities" w:semiHidden="1" w:unhideWhenUsed="1"/>
+    <w:lsdException w:name="macro" w:semiHidden="1" w:unhideWhenUsed="1"/>
+    <w:lsdException w:name="toa heading" w:semiHidden="1" w:unhideWhenUsed="1"/>
+    <w:lsdException w:name="List" w:semiHidden="1" w:unhideWhenUsed="1"/>
+    <w:lsdException w:name="List Bullet" w:semiHidden="1" w:unhideWhenUsed="1"/>
+    <w:lsdException w:name="List Number" w:semiHidden="1" w:unhideWhenUsed="1"/>
+    <w:lsdException w:name="List 2" w:semiHidden="1" w:unhideWhenUsed="1"/>
+    <w:lsdException w:name="List 3" w:semiHidden="1" w:unhideWhenUsed="1"/>
+    <w:lsdException w:name="List 4" w:semiHidden="1" w:unhideWhenUsed="1"/>
+    <w:lsdException w:name="List 5" w:semiHidden="1" w:unhideWhenUsed="1"/>
+    <w:lsdException w:name="List Bullet 2" w:semiHidden="1" w:unhideWhenUsed="1"/>
+    <w:lsdException w:name="List Bullet 3" w:semiHidden="1" w:unhideWhenUsed="1"/>
+    <w:lsdException w:name="List Bullet 4" w:semiHidden="1" w:unhideWhenUsed="1"/>
+    <w:lsdException w:name="List Bullet 5" w:semiHidden="1" w:unhideWhenUsed="1"/>
+    <w:lsdException w:name="List Number 2" w:semiHidden="1" w:unhideWhenUsed="1"/>
+    <w:lsdException w:name="List Number 3" w:semiHidden="1" w:unhideWhenUsed="1"/>
+    <w:lsdException w:name="List Number 4" w:semiHidden="1" w:unhideWhenUsed="1"/>
+    <w:lsdException w:name="List Number 5" w:semiHidden="1" w:unhideWhenUsed="1"/>
+    <w:lsdException w:name="Title" w:uiPriority="10" w:qFormat="1"/>
+    <w:lsdException w:name="Closing" w:semiHidden="1" w:unhideWhenUsed="1"/>
+    <w:lsdException w:name="Signature" w:semiHidden="1" w:unhideWhenUsed="1"/>
+    <w:lsdException w:name="Default Paragraph Font" w:semiHidden="1" w:uiPriority="1" w:unhideWhenUsed="1"/>
+    <w:lsdException w:name="Body Text" w:semiHidden="1" w:unhideWhenUsed="1"/>
+    <w:lsdException w:name="Body Text Indent" w:semiHidden="1" w:unhideWhenUsed="1"/>
+    <w:lsdException w:name="List Continue" w:semiHidden="1" w:unhideWhenUsed="1"/>
+    <w:lsdException w:name="List Continue 2" w:semiHidden="1" w:unhideWhenUsed="1"/>
+    <w:lsdException w:name="List Continue 3" w:semiHidden="1" w:unhideWhenUsed="1"/>
+    <w:lsdException w:name="List Continue 4" w:semiHidden="1" w:unhideWhenUsed="1"/>
+    <w:lsdException w:name="List Continue 5" w:semiHidden="1" w:unhideWhenUsed="1"/>
+    <w:lsdException w:name="Message Header" w:semiHidden="1" w:unhideWhenUsed="1"/>
+    <w:lsdException w:name="Subtitle" w:uiPriority="11" w:qFormat="1"/>
+    <w:lsdException w:name="Salutation" w:semiHidden="1" w:unhideWhenUsed="1"/>
+    <w:lsdException w:name="Date" w:semiHidden="1" w:unhideWhenUsed="1"/>
+    <w:lsdException w:name="Body Text First Indent" w:semiHidden="1" w:unhideWhenUsed="1"/>
+    <w:lsdException w:name="Body Text First Indent 2" w:semiHidden="1" w:unhideWhenUsed="1"/>
+    <w:lsdException w:name="Note Heading" w:semiHidden="1" w:unhideWhenUsed="1"/>
+    <w:lsdException w:name="Body Text 2" w:semiHidden="1" w:unhideWhenUsed="1"/>
+    <w:lsdException w:name="Body Text 3" w:semiHidden="1" w:unhideWhenUsed="1"/>
+    <w:lsdException w:name="Body Text Indent 2" w:semiHidden="1" w:unhideWhenUsed="1"/>
+    <w:lsdException w:name="Body Text Indent 3" w:semiHidden="1" w:unhideWhenUsed="1"/>
+    <w:lsdException w:name="Block Text" w:semiHidden="1" w:unhideWhenUsed="1"/>
+    <w:lsdException w:name="Hyperlink" w:semiHidden="1" w:unhideWhenUsed="1"/>
+    <w:lsdException w:name="FollowedHyperlink" w:semiHidden="1" w:unhideWhenUsed="1"/>
+    <w:lsdException w:name="Strong" w:uiPriority="22" w:qFormat="1"/>
+    <w:lsdException w:name="Emphasis" w:uiPriority="20" w:qFormat="1"/>
+    <w:lsdException w:name="Document Map" w:semiHidden="1" w:unhideWhenUsed="1"/>
+    <w:lsdException w:name="Plain Text" w:semiHidden="1" w:unhideWhenUsed="1"/>
+    <w:lsdException w:name="E-mail Signature" w:semiHidden="1" w:unhideWhenUsed="1"/>
+    <w:lsdException w:name="HTML Top of Form" w:semiHidden="1" w:unhideWhenUsed="1"/>
+    <w:lsdException w:name="HTML Bottom of Form" w:semiHidden="1" w:unhideWhenUsed="1"/>
+    <w:lsdException w:name="Normal (Web)" w:semiHidden="1" w:unhideWhenUsed="1"/>
+    <w:lsdException w:name="HTML Acronym" w:semiHidden="1" w:unhideWhenUsed="1"/>
+    <w:lsdException w:name="HTML Address" w:semiHidden="1" w:unhideWhenUsed="1"/>
+    <w:lsdException w:name="HTML Cite" w:semiHidden="1" w:unhideWhenUsed="1"/>
+    <w:lsdException w:name="HTML Code" w:semiHidden="1" w:unhideWhenUsed="1"/>
+    <w:lsdException w:name="HTML Definition" w:semiHidden="1" w:unhideWhenUsed="1"/>
+    <w:lsdException w:name="HTML Keyboard" w:semiHidden="1" w:unhideWhenUsed="1"/>
+    <w:lsdException w:name="HTML Preformatted" w:semiHidden="1" w:unhideWhenUsed="1"/>
+    <w:lsdException w:name="HTML Sample" w:semiHidden="1" w:unhideWhenUsed="1"/>
+    <w:lsdException w:name="HTML Typewriter" w:semiHidden="1" w:unhideWhenUsed="1"/>
+    <w:lsdException w:name="HTML Variable" w:semiHidden="1" w:unhideWhenUsed="1"/>
+    <w:lsdException w:name="Normal Table" w:semiHidden="1" w:unhideWhenUsed="1"/>
+    <w:lsdException w:name="annotation subject" w:semiHidden="1" w:unhideWhenUsed="1"/>
+    <w:lsdException w:name="No List" w:semiHidden="1" w:unhideWhenUsed="1"/>
+    <w:lsdException w:name="Outline List 1" w:semiHidden="1" w:unhideWhenUsed="1"/>
+    <w:lsdException w:name="Outline List 2" w:semiHidden="1" w:unhideWhenUsed="1"/>
+    <w:lsdException w:name="Outline List 3" w:semiHidden="1" w:unhideWhenUsed="1"/>
+    <w:lsdException w:name="Table Simple 1" w:semiHidden="1" w:unhideWhenUsed="1"/>
+    <w:lsdException w:name="Table Simple 2" w:semiHidden="1" w:unhideWhenUsed="1"/>
+    <w:lsdException w:name="Table Simple 3" w:semiHidden="1" w:unhideWhenUsed="1"/>
+    <w:lsdException w:name="Table Classic 1" w:semiHidden="1" w:unhideWhenUsed="1"/>
+    <w:lsdException w:name="Table Classic 2" w:semiHidden="1" w:unhideWhenUsed="1"/>
+    <w:lsdException w:name="Table Classic 3" w:semiHidden="1" w:unhideWhenUsed="1"/>
+    <w:lsdException w:name="Table Classic 4" w:semiHidden="1" w:unhideWhenUsed="1"/>
+    <w:lsdException w:name="Table Colorful 1" w:semiHidden="1" w:unhideWhenUsed="1"/>
+    <w:lsdException w:name="Table Colorful 2" w:semiHidden="1" w:unhideWhenUsed="1"/>
+    <w:lsdException w:name="Table Colorful 3" w:semiHidden="1" w:unhideWhenUsed="1"/>
+    <w:lsdException w:name="Table Columns 1" w:semiHidden="1" w:unhideWhenUsed="1"/>
+    <w:lsdException w:name="Table Columns 2" w:semiHidden="1" w:unhideWhenUsed="1"/>
+    <w:lsdException w:name="Table Columns 3" w:semiHidden="1" w:unhideWhenUsed="1"/>
+    <w:lsdException w:name="Table Columns 4" w:semiHidden="1" w:unhideWhenUsed="1"/>
+    <w:lsdException w:name="Table Columns 5" w:semiHidden="1" w:unhideWhenUsed="1"/>
+    <w:lsdException w:name="Table Grid 1" w:semiHidden="1" w:unhideWhenUsed="1"/>
+    <w:lsdException w:name="Table Grid 2" w:semiHidden="1" w:unhideWhenUsed="1"/>
+    <w:lsdException w:name="Table Grid 3" w:semiHidden="1" w:unhideWhenUsed="1"/>
+    <w:lsdException w:name="Table Grid 4" w:semiHidden="1" w:unhideWhenUsed="1"/>
+    <w:lsdException w:name="Table Grid 5" w:semiHidden="1" w:unhideWhenUsed="1"/>
+    <w:lsdException w:name="Table Grid 6" w:semiHidden="1" w:unhideWhenUsed="1"/>
+    <w:lsdException w:name="Table Grid 7" w:semiHidden="1" w:unhideWhenUsed="1"/>
+    <w:lsdException w:name="Table Grid 8" w:semiHidden="1" w:unhideWhenUsed="1"/>
+    <w:lsdException w:name="Table List 1" w:semiHidden="1" w:unhideWhenUsed="1"/>
+    <w:lsdException w:name="Table List 2" w:semiHidden="1" w:unhideWhenUsed="1"/>
+    <w:lsdException w:name="Table List 3" w:semiHidden="1" w:unhideWhenUsed="1"/>
+    <w:lsdException w:name="Table List 4" w:semiHidden="1" w:unhideWhenUsed="1"/>
+    <w:lsdException w:name="Table List 5" w:semiHidden="1" w:unhideWhenUsed="1"/>
+    <w:lsdException w:name="Table List 6" w:semiHidden="1" w:unhideWhenUsed="1"/>
+    <w:lsdException w:name="Table List 7" w:semiHidden="1" w:unhideWhenUsed="1"/>
+    <w:lsdException w:name="Table List 8" w:semiHidden="1" w:unhideWhenUsed="1"/>
+    <w:lsdException w:name="Table 3D effects 1" w:semiHidden="1" w:unhideWhenUsed="1"/>
+    <w:lsdException w:name="Table 3D effects 2" w:semiHidden="1" w:unhideWhenUsed="1"/>
+    <w:lsdException w:name="Table 3D effects 3" w:semiHidden="1" w:unhideWhenUsed="1"/>
+    <w:lsdException w:name="Table Contemporary" w:semiHidden="1" w:unhideWhenUsed="1"/>
+    <w:lsdException w:name="Table Elegant" w:semiHidden="1" w:unhideWhenUsed="1"/>
+    <w:lsdException w:name="Table Professional" w:semiHidden="1" w:unhideWhenUsed="1"/>
+    <w:lsdException w:name="Table Subtle 1" w:semiHidden="1" w:unhideWhenUsed="1"/>
+    <w:lsdException w:name="Table Subtle 2" w:semiHidden="1" w:unhideWhenUsed="1"/>
+    <w:lsdException w:name="Table Web 1" w:semiHidden="1" w:unhideWhenUsed="1"/>
+    <w:lsdException w:name="Table Web 2" w:semiHidden="1" w:unhideWhenUsed="1"/>
+    <w:lsdException w:name="Table Web 3" w:semiHidden="1" w:unhideWhenUsed="1"/>
+    <w:lsdException w:name="Balloon Text" w:semiHidden="1" w:unhideWhenUsed="1"/>
+    <w:lsdException w:name="Table Grid" w:semiHidden="1" w:uiPriority="59" w:unhideWhenUsed="1"/>
+    <w:lsdException w:name="Table Theme" w:semiHidden="1" w:unhideWhenUsed="1"/>
+    <w:lsdException w:name="Placeholder Text" w:semiHidden="1"/>
+    <w:lsdException w:name="No Spacing" w:uiPriority="1" w:qFormat="1"/>
+    <w:lsdException w:name="Light Shading" w:uiPriority="60"/>
+    <w:lsdException w:name="Light List" w:uiPriority="61"/>
+    <w:lsdException w:name="Light Grid" w:uiPriority="62"/>
+    <w:lsdException w:name="Medium Shading 1" w:uiPriority="63"/>
+    <w:lsdException w:name="Medium Shading 2" w:uiPriority="64"/>
+    <w:lsdException w:name="Medium List 1" w:uiPriority="65"/>
+    <w:lsdException w:name="Medium List 2" w:uiPriority="66"/>
+    <w:lsdException w:name="Medium Grid 1" w:uiPriority="67"/>
+    <w:lsdException w:name="Medium Grid 2" w:uiPriority="68"/>
+    <w:lsdException w:name="Medium Grid 3" w:uiPriority="69"/>
+    <w:lsdException w:name="Dark List" w:uiPriority="70"/>
+    <w:lsdException w:name="Colorful Shading" w:uiPriority="71"/>
+    <w:lsdException w:name="Colorful List" w:uiPriority="72"/>
+    <w:lsdException w:name="Colorful Grid" w:uiPriority="73"/>
+    <w:lsdException w:name="Light Shading Accent 1" w:uiPriority="60"/>
+    <w:lsdException w:name="Light List Accent 1" w:uiPriority="61"/>
+    <w:lsdException w:name="Light Grid Accent 1" w:uiPriority="62"/>
+    <w:lsdException w:name="Medium Shading 1 Accent 1" w:uiPriority="63"/>
+    <w:lsdException w:name="Medium Shading 2 Accent 1" w:uiPriority="64"/>
+    <w:lsdException w:name="Medium List 1 Accent 1" w:uiPriority="65"/>
+    <w:lsdException w:name="Revision" w:semiHidden="1"/>
+    <w:lsdException w:name="List Paragraph" w:uiPriority="34" w:qFormat="1"/>
+    <w:lsdException w:name="Quote" w:uiPriority="29" w:qFormat="1"/>
+    <w:lsdException w:name="Intense Quote" w:uiPriority="30" w:qFormat="1"/>
+    <w:lsdException w:name="Medium List 2 Accent 1" w:uiPriority="66"/>
+    <w:lsdException w:name="Medium Grid 1 Accent 1" w:uiPriority="67"/>
+    <w:lsdException w:name="Medium Grid 2 Accent 1" w:uiPriority="68"/>
+    <w:lsdException w:name="Medium Grid 3 Accent 1" w:uiPriority="69"/>
+    <w:lsdException w:name="Dark List Accent 1" w:uiPriority="70"/>
+    <w:lsdException w:name="Colorful Shading Accent 1" w:uiPriority="71"/>
+    <w:lsdException w:name="Colorful List Accent 1" w:uiPriority="72"/>
+    <w:lsdException w:name="Colorful Grid Accent 1" w:uiPriority="73"/>
+    <w:lsdException w:name="Light Shading Accent 2" w:uiPriority="60"/>
+    <w:lsdException w:name="Light List Accent 2" w:uiPriority="61"/>
+    <w:lsdException w:name="Light Grid Accent 2" w:uiPriority="62"/>
+    <w:lsdException w:name="Medium Shading 1 Accent 2" w:uiPriority="63"/>
+    <w:lsdException w:name="Medium Shading 2 Accent 2" w:uiPriority="64"/>
+    <w:lsdException w:name="Medium List 1 Accent 2" w:uiPriority="65"/>
+    <w:lsdException w:name="Medium List 2 Accent 2" w:uiPriority="66"/>
+    <w:lsdException w:name="Medium Grid 1 Accent 2" w:uiPriority="67"/>
+    <w:lsdException w:name="Medium Grid 2 Accent 2" w:uiPriority="68"/>
+    <w:lsdException w:name="Medium Grid 3 Accent 2" w:uiPriority="69"/>
+    <w:lsdException w:name="Dark List Accent 2" w:uiPriority="70"/>
+    <w:lsdException w:name="Colorful Shading Accent 2" w:uiPriority="71"/>
+    <w:lsdException w:name="Colorful List Accent 2" w:uiPriority="72"/>
+    <w:lsdException w:name="Colorful Grid Accent 2" w:uiPriority="73"/>
+    <w:lsdException w:name="Light Shading Accent 3" w:uiPriority="60"/>
+    <w:lsdException w:name="Light List Accent 3" w:uiPriority="61"/>
+    <w:lsdException w:name="Light Grid Accent 3" w:uiPriority="62"/>
+    <w:lsdException w:name="Medium Shading 1 Accent 3" w:uiPriority="63"/>
+    <w:lsdException w:name="Medium Shading 2 Accent 3" w:uiPriority="64"/>
+    <w:lsdException w:name="Medium List 1 Accent 3" w:uiPriority="65"/>
+    <w:lsdException w:name="Medium List 2 Accent 3" w:uiPriority="66"/>
+    <w:lsdException w:name="Medium Grid 1 Accent 3" w:uiPriority="67"/>
+    <w:lsdException w:name="Medium Grid 2 Accent 3" w:uiPriority="68"/>
+    <w:lsdException w:name="Medium Grid 3 Accent 3" w:uiPriority="69"/>
+    <w:lsdException w:name="Dark List Accent 3" w:uiPriority="70"/>
+    <w:lsdException w:name="Colorful Shading Accent 3" w:uiPriority="71"/>
+    <w:lsdException w:name="Colorful List Accent 3" w:uiPriority="72"/>
+    <w:lsdException w:name="Colorful Grid Accent 3" w:uiPriority="73"/>
+    <w:lsdException w:name="Light Shading Accent 4" w:uiPriority="60"/>
+    <w:lsdException w:name="Light List Accent 4" w:uiPriority="61"/>
+    <w:lsdException w:name="Light Grid Accent 4" w:uiPriority="62"/>
+    <w:lsdException w:name="Medium Shading 1 Accent 4" w:uiPriority="63"/>
+    <w:lsdException w:name="Medium Shading 2 Accent 4" w:uiPriority="64"/>
+    <w:lsdException w:name="Medium List 1 Accent 4" w:uiPriority="65"/>
+    <w:lsdException w:name="Medium List 2 Accent 4" w:uiPriority="66"/>
+    <w:lsdException w:name="Medium Grid 1 Accent 4" w:uiPriority="67"/>
+    <w:lsdException w:name="Medium Grid 2 Accent 4" w:uiPriority="68"/>
+    <w:lsdException w:name="Medium Grid 3 Accent 4" w:uiPriority="69"/>
+    <w:lsdException w:name="Dark List Accent 4" w:uiPriority="70"/>
+    <w:lsdException w:name="Colorful Shading Accent 4" w:uiPriority="71"/>
+    <w:lsdException w:name="Colorful List Accent 4" w:uiPriority="72"/>
+    <w:lsdException w:name="Colorful Grid Accent 4" w:uiPriority="73"/>
+    <w:lsdException w:name="Light Shading Accent 5" w:uiPriority="60"/>
+    <w:lsdException w:name="Light List Accent 5" w:uiPriority="61"/>
+    <w:lsdException w:name="Light Grid Accent 5" w:uiPriority="62"/>
+    <w:lsdException w:name="Medium Shading 1 Accent 5" w:uiPriority="63"/>
+    <w:lsdException w:name="Medium Shading 2 Accent 5" w:uiPriority="64"/>
+    <w:lsdException w:name="Medium List 1 Accent 5" w:uiPriority="65"/>
+    <w:lsdException w:name="Medium List 2 Accent 5" w:uiPriority="66"/>
+    <w:lsdException w:name="Medium Grid 1 Accent 5" w:uiPriority="67"/>
+    <w:lsdException w:name="Medium Grid 2 Accent 5" w:uiPriority="68"/>
+    <w:lsdException w:name="Medium Grid 3 Accent 5" w:uiPriority="69"/>
+    <w:lsdException w:name="Dark List Accent 5" w:uiPriority="70"/>
+    <w:lsdException w:name="Colorful Shading Accent 5" w:uiPriority="71"/>
+    <w:lsdException w:name="Colorful List Accent 5" w:uiPriority="72"/>
+    <w:lsdException w:name="Colorful Grid Accent 5" w:uiPriority="73"/>
+    <w:lsdException w:name="Light Shading Accent 6" w:uiPriority="60"/>
+    <w:lsdException w:name="Light List Accent 6" w:uiPriority="61"/>
+    <w:lsdException w:name="Light Grid Accent 6" w:uiPriority="62"/>
+    <w:lsdException w:name="Medium Shading 1 Accent 6" w:uiPriority="63"/>
+    <w:lsdException w:name="Medium Shading 2 Accent 6" w:uiPriority="64"/>
+    <w:lsdException w:name="Medium List 1 Accent 6" w:uiPriority="65"/>
+    <w:lsdException w:name="Medium List 2 Accent 6" w:uiPriority="66"/>
+    <w:lsdException w:name="Medium Grid 1 Accent 6" w:uiPriority="67"/>
+    <w:lsdException w:name="Medium Grid 2 Accent 6" w:uiPriority="68"/>
+    <w:lsdException w:name="Medium Grid 3 Accent 6" w:uiPriority="69"/>
+    <w:lsdException w:name="Dark List Accent 6" w:uiPriority="70"/>
+    <w:lsdException w:name="Colorful Shading Accent 6" w:uiPriority="71"/>
+    <w:lsdException w:name="Colorful List Accent 6" w:uiPriority="72"/>
+    <w:lsdException w:name="Colorful Grid Accent 6" w:uiPriority="73"/>
+    <w:lsdException w:name="Subtle Emphasis" w:uiPriority="19" w:qFormat="1"/>
+    <w:lsdException w:name="Intense Emphasis" w:uiPriority="21" w:qFormat="1"/>
+    <w:lsdException w:name="Subtle Reference" w:uiPriority="31" w:qFormat="1"/>
+    <w:lsdException w:name="Intense Reference" w:uiPriority="32" w:qFormat="1"/>
+    <w:lsdException w:name="Book Title" w:uiPriority="33" w:qFormat="1"/>
+    <w:lsdException w:name="Bibliography" w:semiHidden="1" w:uiPriority="37" w:unhideWhenUsed="1"/>
+    <w:lsdException w:name="TOC Heading" w:semiHidden="1" w:uiPriority="39" w:unhideWhenUsed="1" w:qFormat="1"/>
+    <w:lsdException w:name="Plain Table 1" w:uiPriority="41"/>
+    <w:lsdException w:name="Plain Table 2" w:uiPriority="42"/>
+    <w:lsdException w:name="Plain Table 3" w:uiPriority="43"/>
+    <w:lsdException w:name="Plain Table 4" w:uiPriority="44"/>
+    <w:lsdException w:name="Plain Table 5" w:uiPriority="45"/>
+    <w:lsdException w:name="Grid Table Light" w:uiPriority="40"/>
+    <w:lsdException w:name="Grid Table 1 Light" w:uiPriority="46"/>
+    <w:lsdException w:name="Grid Table 2" w:uiPriority="47"/>
+    <w:lsdException w:name="Grid Table 3" w:uiPriority="48"/>
+    <w:lsdException w:name="Grid Table 4" w:uiPriority="49"/>
+    <w:lsdException w:name="Grid Table 5 Dark" w:uiPriority="50"/>
+    <w:lsdException w:name="Grid Table 6 Colorful" w:uiPriority="51"/>
+    <w:lsdException w:name="Grid Table 7 Colorful" w:uiPriority="52"/>
+    <w:lsdException w:name="Grid Table 1 Light Accent 1" w:uiPriority="46"/>
+    <w:lsdException w:name="Grid Table 2 Accent 1" w:uiPriority="47"/>
+    <w:lsdException w:name="Grid Table 3 Accent 1" w:uiPriority="48"/>
+    <w:lsdException w:name="Grid Table 4 Accent 1" w:uiPriority="49"/>
+    <w:lsdException w:name="Grid Table 5 Dark Accent 1" w:uiPriority="50"/>
+    <w:lsdException w:name="Grid Table 6 Colorful Accent 1" w:uiPriority="51"/>
+    <w:lsdException w:name="Grid Table 7 Colorful Accent 1" w:uiPriority="52"/>
+    <w:lsdException w:name="Grid Table 1 Light Accent 2" w:uiPriority="46"/>
+    <w:lsdException w:name="Grid Table 2 Accent 2" w:uiPriority="47"/>
+    <w:lsdException w:name="Grid Table 3 Accent 2" w:uiPriority="48"/>
+    <w:lsdException w:name="Grid Table 4 Accent 2" w:uiPriority="49"/>
+    <w:lsdException w:name="Grid Table 5 Dark Accent 2" w:uiPriority="50"/>
+    <w:lsdException w:name="Grid Table 6 Colorful Accent 2" w:uiPriority="51"/>
+    <w:lsdException w:name="Grid Table 7 Colorful Accent 2" w:uiPriority="52"/>
+    <w:lsdException w:name="Grid Table 1 Light Accent 3" w:uiPriority="46"/>
+    <w:lsdException w:name="Grid Table 2 Accent 3" w:uiPriority="47"/>
+    <w:lsdException w:name="Grid Table 3 Accent 3" w:uiPriority="48"/>
+    <w:lsdException w:name="Grid Table 4 Accent 3" w:uiPriority="49"/>
+    <w:lsdException w:name="Grid Table 5 Dark Accent 3" w:uiPriority="50"/>
+    <w:lsdException w:name="Grid Table 6 Colorful Accent 3" w:uiPriority="51"/>
+    <w:lsdException w:name="Grid Table 7 Colorful Accent 3" w:uiPriority="52"/>
+    <w:lsdException w:name="Grid Table 1 Light Accent 4" w:uiPriority="46"/>
+    <w:lsdException w:name="Grid Table 2 Accent 4" w:uiPriority="47"/>
+    <w:lsdException w:name="Grid Table 3 Accent 4" w:uiPriority="48"/>
+    <w:lsdException w:name="Grid Table 4 Accent 4" w:uiPriority="49"/>
+    <w:lsdException w:name="Grid Table 5 Dark Accent 4" w:uiPriority="50"/>
+    <w:lsdException w:name="Grid Table 6 Colorful Accent 4" w:uiPriority="51"/>
+    <w:lsdException w:name="Grid Table 7 Colorful Accent 4" w:uiPriority="52"/>
+    <w:lsdException w:name="Grid Table 1 Light Accent 5" w:uiPriority="46"/>
+    <w:lsdException w:name="Grid Table 2 Accent 5" w:uiPriority="47"/>
+    <w:lsdException w:name="Grid Table 3 Accent 5" w:uiPriority="48"/>
+    <w:lsdException w:name="Grid Table 4 Accent 5" w:uiPriority="49"/>
+    <w:lsdException w:name="Grid Table 5 Dark Accent 5" w:uiPriority="50"/>
+    <w:lsdException w:name="Grid Table 6 Colorful Accent 5" w:uiPriority="51"/>
+    <w:lsdException w:name="Grid Table 7 Colorful Accent 5" w:uiPriority="52"/>
+    <w:lsdException w:name="Grid Table 1 Light Accent 6" w:uiPriority="46"/>
+    <w:lsdException w:name="Grid Table 2 Accent 6" w:uiPriority="47"/>
+    <w:lsdException w:name="Grid Table 3 Accent 6" w:uiPriority="48"/>
+    <w:lsdException w:name="Grid Table 4 Accent 6" w:uiPriority="49"/>
+    <w:lsdException w:name="Grid Table 5 Dark Accent 6" w:uiPriority="50"/>
+    <w:lsdException w:name="Grid Table 6 Colorful Accent 6" w:uiPriority="51"/>
+    <w:lsdException w:name="Grid Table 7 Colorful Accent 6" w:uiPriority="52"/>
+    <w:lsdException w:name="List Table 1 Light" w:uiPriority="46"/>
+    <w:lsdException w:name="List Table 2" w:uiPriority="47"/>
+    <w:lsdException w:name="List Table 3" w:uiPriority="48"/>
+    <w:lsdException w:name="List Table 4" w:uiPriority="49"/>
+    <w:lsdException w:name="List Table 5 Dark" w:uiPriority="50"/>
+    <w:lsdException w:name="List Table 6 Colorful" w:uiPriority="51"/>
+    <w:lsdException w:name="List Table 7 Colorful" w:uiPriority="52"/>
+    <w:lsdException w:name="List Table 1 Light Accent 1" w:uiPriority="46"/>
+    <w:lsdException w:name="List Table 2 Accent 1" w:uiPriority="47"/>
+    <w:lsdException w:name="List Table 3 Accent 1" w:uiPriority="48"/>
+    <w:lsdException w:name="List Table 4 Accent 1" w:uiPriority="49"/>
+    <w:lsdException w:name="List Table 5 Dark Accent 1" w:uiPriority="50"/>
+    <w:lsdException w:name="List Table 6 Colorful Accent 1" w:uiPriority="51"/>
+    <w:lsdException w:name="List Table 7 Colorful Accent 1" w:uiPriority="52"/>
+    <w:lsdException w:name="List Table 1 Light Accent 2" w:uiPriority="46"/>
+    <w:lsdException w:name="List Table 2 Accent 2" w:uiPriority="47"/>
+    <w:lsdException w:name="List Table 3 Accent 2" w:uiPriority="48"/>
+    <w:lsdException w:name="List Table 4 Accent 2" w:uiPriority="49"/>
+    <w:lsdException w:name="List Table 5 Dark Accent 2" w:uiPriority="50"/>
+    <w:lsdException w:name="List Table 6 Colorful Accent 2" w:uiPriority="51"/>
+    <w:lsdException w:name="List Table 7 Colorful Accent 2" w:uiPriority="52"/>
+    <w:lsdException w:name="List Table 1 Light Accent 3" w:uiPriority="46"/>
+    <w:lsdException w:name="List Table 2 Accent 3" w:uiPriority="47"/>
+    <w:lsdException w:name="List Table 3 Accent 3" w:uiPriority="48"/>
+    <w:lsdException w:name="List Table 4 Accent 3" w:uiPriority="49"/>
+    <w:lsdException w:name="List Table 5 Dark Accent 3" w:uiPriority="50"/>
+    <w:lsdException w:name="List Table 6 Colorful Accent 3" w:uiPriority="51"/>
+    <w:lsdException w:name="List Table 7 Colorful Accent 3" w:uiPriority="52"/>
+    <w:lsdException w:name="List Table 1 Light Accent 4" w:uiPriority="46"/>
+    <w:lsdException w:name="List Table 2 Accent 4" w:uiPriority="47"/>
+    <w:lsdException w:name="List Table 3 Accent 4" w:uiPriority="48"/>
+    <w:lsdException w:name="List Table 4 Accent 4" w:uiPriority="49"/>
+    <w:lsdException w:name="List Table 5 Dark Accent 4" w:uiPriority="50"/>
+    <w:lsdException w:name="List Table 6 Colorful Accent 4" w:uiPriority="51"/>
+    <w:lsdException w:name="List Table 7 Colorful Accent 4" w:uiPriority="52"/>
+    <w:lsdException w:name="List Table 1 Light Accent 5" w:uiPriority="46"/>
+    <w:lsdException w:name="List Table 2 Accent 5" w:uiPriority="47"/>
+    <w:lsdException w:name="List Table 3 Accent 5" w:uiPriority="48"/>
+    <w:lsdException w:name="List Table 4 Accent 5" w:uiPriority="49"/>
+    <w:lsdException w:name="List Table 5 Dark Accent 5" w:uiPriority="50"/>
+    <w:lsdException w:name="List Table 6 Colorful Accent 5" w:uiPriority="51"/>
+    <w:lsdException w:name="List Table 7 Colorful Accent 5" w:uiPriority="52"/>
+    <w:lsdException w:name="List Table 1 Light Accent 6" w:uiPriority="46"/>
+    <w:lsdException w:name="List Table 2 Accent 6" w:uiPriority="47"/>
+    <w:lsdException w:name="List Table 3 Accent 6" w:uiPriority="48"/>
+    <w:lsdException w:name="List Table 4 Accent 6" w:uiPriority="49"/>
+    <w:lsdException w:name="List Table 5 Dark Accent 6" w:uiPriority="50"/>
+    <w:lsdException w:name="List Table 6 Colorful Accent 6" w:uiPriority="51"/>
+    <w:lsdException w:name="List Table 7 Colorful Accent 6" w:uiPriority="52"/>
+    <w:lsdException w:name="Mention" w:semiHidden="1" w:unhideWhenUsed="1"/>
+    <w:lsdException w:name="Smart Hyperlink" w:semiHidden="1" w:unhideWhenUsed="1"/>
+    <w:lsdException w:name="Hashtag" w:semiHidden="1" w:unhideWhenUsed="1"/>
+    <w:lsdException w:name="Unresolved Mention" w:semiHidden="1" w:unhideWhenUsed="1"/>
+    <w:lsdException w:name="Smart Link" w:semiHidden="1" w:unhideWhenUsed="1"/>
   </w:latentStyles>
   <w:style w:type="paragraph" w:default="1" w:styleId="a">
     <w:name w:val="Normal"/>
@@ -395,7 +1062,6 @@
     <w:uiPriority w:val="99"/>
     <w:semiHidden/>
     <w:unhideWhenUsed/>
-    <w:qFormat/>
     <w:tblPr>
       <w:tblInd w:w="0" w:type="dxa"/>
       <w:tblCellMar>
